--- a/data/archive/bodicky/stary_mladenec/kalligram/stary_mladenec__bodicky__kalligram.docx
+++ b/data/archive/bodicky/stary_mladenec/kalligram/stary_mladenec__bodicky__kalligram.docx
@@ -4,38 +4,14 @@
   <w:body>
     <w:p>
       <w:pPr>
-        <w:pStyle w:val="Heading1"/>
+        <w:pStyle w:val="Title"/>
         <w:spacing w:before="240" w:after="120"/>
+        <w:jc w:val="center"/>
         <w:rPr/>
       </w:pPr>
       <w:r>
         <w:rPr/>
         <w:t>Starý mládenec</w:t>
-      </w:r>
-    </w:p>
-    <w:p>
-      <w:pPr>
-        <w:pStyle w:val="Normal"/>
-        <w:spacing w:lineRule="auto" w:line="360"/>
-        <w:rPr>
-          <w:b/>
-          <w:b/>
-        </w:rPr>
-      </w:pPr>
-      <w:r>
-        <w:rPr>
-          <w:b/>
-        </w:rPr>
-      </w:r>
-    </w:p>
-    <w:p>
-      <w:pPr>
-        <w:pStyle w:val="Normal"/>
-        <w:spacing w:lineRule="auto" w:line="360"/>
-        <w:rPr/>
-      </w:pPr>
-      <w:r>
-        <w:rPr/>
       </w:r>
     </w:p>
     <w:p>
@@ -1304,7 +1280,6 @@
   <w:abstractNum w:abstractNumId="1">
     <w:lvl w:ilvl="0">
       <w:start w:val="1"/>
-      <w:pStyle w:val="Heading1"/>
       <w:numFmt w:val="none"/>
       <w:suff w:val="nothing"/>
       <w:lvlText w:val=""/>
@@ -1421,8 +1396,139 @@
       </w:pPr>
     </w:lvl>
   </w:abstractNum>
+  <w:abstractNum w:abstractNumId="2">
+    <w:lvl w:ilvl="0">
+      <w:start w:val="1"/>
+      <w:numFmt w:val="none"/>
+      <w:suff w:val="nothing"/>
+      <w:lvlText w:val=""/>
+      <w:lvlJc w:val="left"/>
+      <w:pPr>
+        <w:tabs>
+          <w:tab w:val="num" w:pos="0"/>
+        </w:tabs>
+        <w:ind w:left="0" w:hanging="0"/>
+      </w:pPr>
+      <w:rPr/>
+    </w:lvl>
+    <w:lvl w:ilvl="1">
+      <w:start w:val="1"/>
+      <w:numFmt w:val="none"/>
+      <w:suff w:val="nothing"/>
+      <w:lvlText w:val=""/>
+      <w:lvlJc w:val="left"/>
+      <w:pPr>
+        <w:tabs>
+          <w:tab w:val="num" w:pos="0"/>
+        </w:tabs>
+        <w:ind w:left="0" w:hanging="0"/>
+      </w:pPr>
+      <w:rPr/>
+    </w:lvl>
+    <w:lvl w:ilvl="2">
+      <w:start w:val="1"/>
+      <w:numFmt w:val="none"/>
+      <w:suff w:val="nothing"/>
+      <w:lvlText w:val=""/>
+      <w:lvlJc w:val="left"/>
+      <w:pPr>
+        <w:tabs>
+          <w:tab w:val="num" w:pos="0"/>
+        </w:tabs>
+        <w:ind w:left="0" w:hanging="0"/>
+      </w:pPr>
+      <w:rPr/>
+    </w:lvl>
+    <w:lvl w:ilvl="3">
+      <w:start w:val="1"/>
+      <w:numFmt w:val="none"/>
+      <w:suff w:val="nothing"/>
+      <w:lvlText w:val=""/>
+      <w:lvlJc w:val="left"/>
+      <w:pPr>
+        <w:tabs>
+          <w:tab w:val="num" w:pos="0"/>
+        </w:tabs>
+        <w:ind w:left="0" w:hanging="0"/>
+      </w:pPr>
+      <w:rPr/>
+    </w:lvl>
+    <w:lvl w:ilvl="4">
+      <w:start w:val="1"/>
+      <w:numFmt w:val="none"/>
+      <w:suff w:val="nothing"/>
+      <w:lvlText w:val=""/>
+      <w:lvlJc w:val="left"/>
+      <w:pPr>
+        <w:tabs>
+          <w:tab w:val="num" w:pos="0"/>
+        </w:tabs>
+        <w:ind w:left="0" w:hanging="0"/>
+      </w:pPr>
+      <w:rPr/>
+    </w:lvl>
+    <w:lvl w:ilvl="5">
+      <w:start w:val="1"/>
+      <w:numFmt w:val="none"/>
+      <w:suff w:val="nothing"/>
+      <w:lvlText w:val=""/>
+      <w:lvlJc w:val="left"/>
+      <w:pPr>
+        <w:tabs>
+          <w:tab w:val="num" w:pos="0"/>
+        </w:tabs>
+        <w:ind w:left="0" w:hanging="0"/>
+      </w:pPr>
+      <w:rPr/>
+    </w:lvl>
+    <w:lvl w:ilvl="6">
+      <w:start w:val="1"/>
+      <w:numFmt w:val="none"/>
+      <w:suff w:val="nothing"/>
+      <w:lvlText w:val=""/>
+      <w:lvlJc w:val="left"/>
+      <w:pPr>
+        <w:tabs>
+          <w:tab w:val="num" w:pos="0"/>
+        </w:tabs>
+        <w:ind w:left="0" w:hanging="0"/>
+      </w:pPr>
+      <w:rPr/>
+    </w:lvl>
+    <w:lvl w:ilvl="7">
+      <w:start w:val="1"/>
+      <w:numFmt w:val="none"/>
+      <w:suff w:val="nothing"/>
+      <w:lvlText w:val=""/>
+      <w:lvlJc w:val="left"/>
+      <w:pPr>
+        <w:tabs>
+          <w:tab w:val="num" w:pos="0"/>
+        </w:tabs>
+        <w:ind w:left="0" w:hanging="0"/>
+      </w:pPr>
+      <w:rPr/>
+    </w:lvl>
+    <w:lvl w:ilvl="8">
+      <w:start w:val="1"/>
+      <w:numFmt w:val="none"/>
+      <w:suff w:val="nothing"/>
+      <w:lvlText w:val=""/>
+      <w:lvlJc w:val="left"/>
+      <w:pPr>
+        <w:tabs>
+          <w:tab w:val="num" w:pos="0"/>
+        </w:tabs>
+        <w:ind w:left="0" w:hanging="0"/>
+      </w:pPr>
+      <w:rPr/>
+    </w:lvl>
+  </w:abstractNum>
   <w:num w:numId="1">
     <w:abstractNumId w:val="1"/>
+  </w:num>
+  <w:num w:numId="2">
+    <w:abstractNumId w:val="2"/>
   </w:num>
 </w:numbering>
 </file>
@@ -1449,14 +1555,18 @@
     <w:qFormat/>
     <w:pPr>
       <w:widowControl/>
+      <w:suppressAutoHyphens w:val="true"/>
       <w:bidi w:val="0"/>
+      <w:spacing w:before="0" w:after="0"/>
+      <w:jc w:val="left"/>
     </w:pPr>
     <w:rPr>
       <w:rFonts w:ascii="Times New Roman" w:hAnsi="Times New Roman" w:eastAsia="Times New Roman" w:cs="Times New Roman"/>
       <w:color w:val="auto"/>
+      <w:kern w:val="0"/>
       <w:sz w:val="24"/>
       <w:szCs w:val="24"/>
-      <w:lang w:val="sk-SK" w:bidi="ar-SA" w:eastAsia="zh-CN"/>
+      <w:lang w:val="sk-SK" w:eastAsia="zh-CN" w:bidi="ar-SA"/>
     </w:rPr>
   </w:style>
   <w:style w:type="paragraph" w:styleId="Heading1">
@@ -1467,7 +1577,7 @@
     <w:pPr>
       <w:numPr>
         <w:ilvl w:val="0"/>
-        <w:numId w:val="1"/>
+        <w:numId w:val="2"/>
       </w:numPr>
       <w:spacing w:before="240" w:after="120"/>
       <w:outlineLvl w:val="0"/>
@@ -1640,7 +1750,7 @@
     <w:basedOn w:val="Normal"/>
     <w:pPr>
       <w:widowControl w:val="false"/>
-      <w:shd w:fill="FFFFFF" w:val="clear"/>
+      <w:shd w:val="clear" w:fill="FFFFFF"/>
       <w:spacing w:lineRule="exact" w:line="245"/>
       <w:jc w:val="both"/>
     </w:pPr>
@@ -1686,6 +1796,21 @@
       <w:rFonts w:cs="Lohit Devanagari"/>
     </w:rPr>
   </w:style>
+  <w:style w:type="paragraph" w:styleId="Title">
+    <w:name w:val="Title"/>
+    <w:basedOn w:val="Heading"/>
+    <w:next w:val="TextBody"/>
+    <w:qFormat/>
+    <w:pPr>
+      <w:jc w:val="center"/>
+    </w:pPr>
+    <w:rPr>
+      <w:b w:val="false"/>
+      <w:bCs w:val="false"/>
+      <w:sz w:val="56"/>
+      <w:szCs w:val="56"/>
+    </w:rPr>
+  </w:style>
   <w:style w:type="numbering" w:styleId="WW8Num1">
     <w:name w:val="WW8Num1"/>
     <w:qFormat/>
